--- a/documentation/Пояснительная записка.docx
+++ b/documentation/Пояснительная записка.docx
@@ -3158,42 +3158,25 @@
         <w:ind w:firstLineChars="253" w:firstLine="708"/>
       </w:pPr>
       <w:r>
-        <w:t xml:space="preserve">Целью курсового проекта является разработка </w:t>
-      </w:r>
-      <w:r>
-        <w:t>веб-</w:t>
-      </w:r>
-      <w:r>
-        <w:t>приложения для</w:t>
-      </w:r>
-      <w:r>
-        <w:t xml:space="preserve"> салона красоты для животных</w:t>
-      </w:r>
-      <w:r>
-        <w:t xml:space="preserve">. Данное программное средство может быть использовано </w:t>
-      </w:r>
-      <w:r>
-        <w:t xml:space="preserve">компаниями занимающимися </w:t>
-      </w:r>
-      <w:bookmarkStart w:id="1" w:name="_GoBack"/>
-      <w:bookmarkEnd w:id="1"/>
-      <w:r>
-        <w:t>компаниями имеющие собственный парк авто либо иного рода транспортного средства, владельцами авто. Приложение</w:t>
-      </w:r>
-      <w:r>
-        <w:t xml:space="preserve"> благодаря интуитивно понятному пользовательскому интерфейсу позволяет самостоятельно выбрать</w:t>
-      </w:r>
-      <w:r>
-        <w:t xml:space="preserve"> компанию предоставляющую собственный набор технических услуг</w:t>
-      </w:r>
-      <w:r>
-        <w:t xml:space="preserve">, предварительно ознакомившись с </w:t>
-      </w:r>
-      <w:r>
-        <w:t>подробной информацией по каждой</w:t>
-      </w:r>
-      <w:r>
-        <w:t xml:space="preserve"> из них, не выходя из дома.</w:t>
+        <w:t>Основной задачей курсового проекта является создание эффективного и удобного веб-приложения для салона красоты, ориентированного на потребности</w:t>
+      </w:r>
+      <w:r>
+        <w:t xml:space="preserve"> по уходу </w:t>
+      </w:r>
+      <w:r>
+        <w:t>владельцев домаш</w:t>
+      </w:r>
+      <w:r>
+        <w:t xml:space="preserve">них. </w:t>
+      </w:r>
+      <w:r>
+        <w:t>Данное программное средство может быть использовано салонами красоты для животных. Приложение благодаря интуитивно понятному пользовательскому интерфейсу позволяет самостоятельно выбрать нужные услуги, предварительно ознакомившись с подробной информацией по каждой из них, не выходя из дома</w:t>
+      </w:r>
+      <w:r>
+        <w:t>, выбрать мастера и подходящее для вас время</w:t>
+      </w:r>
+      <w:r>
+        <w:t>.</w:t>
       </w:r>
     </w:p>
     <w:p>
@@ -3216,52 +3199,301 @@
     </w:p>
     <w:p>
       <w:pPr>
-        <w:ind w:firstLine="708"/>
-      </w:pPr>
-      <w:r>
-        <w:t xml:space="preserve">Программное средство представляет собой </w:t>
-      </w:r>
-      <w:r>
-        <w:t>веб-</w:t>
-      </w:r>
-      <w:r>
-        <w:t xml:space="preserve">приложение, основанное на </w:t>
-      </w:r>
-      <w:r>
-        <w:rPr>
-          <w:lang w:val="en-US"/>
-        </w:rPr>
-        <w:t>MVC</w:t>
-      </w:r>
-      <w:r>
-        <w:t xml:space="preserve"> </w:t>
-      </w:r>
-      <w:r>
-        <w:t xml:space="preserve">архитектуре. Эта </w:t>
-      </w:r>
-      <w:r>
-        <w:rPr>
-          <w:rFonts w:cs="Times New Roman"/>
-          <w:szCs w:val="24"/>
-        </w:rPr>
-        <w:t>архитектура позволяет создать максимально</w:t>
-      </w:r>
-      <w:r>
-        <w:rPr>
-          <w:rFonts w:cs="Times New Roman"/>
-          <w:szCs w:val="24"/>
-        </w:rPr>
-        <w:t xml:space="preserve"> </w:t>
-      </w:r>
-      <w:r>
-        <w:rPr>
-          <w:rFonts w:cs="Times New Roman"/>
-          <w:szCs w:val="24"/>
-        </w:rPr>
-        <w:t>независимый программный интерфейс для взаимодействия сервисов приложения.</w:t>
+        <w:ind w:firstLine="709"/>
+        <w:rPr>
+          <w:rFonts w:eastAsia="Times New Roman" w:cs="Times New Roman"/>
+          <w:szCs w:val="28"/>
+          <w:lang w:eastAsia="ru-RU"/>
+        </w:rPr>
+      </w:pPr>
+      <w:r>
+        <w:rPr>
+          <w:rFonts w:eastAsia="Times New Roman" w:cs="Times New Roman"/>
+          <w:szCs w:val="28"/>
+          <w:lang w:eastAsia="ru-RU"/>
+        </w:rPr>
+        <w:t>Основными задачами курсовой работы являются:</w:t>
       </w:r>
     </w:p>
     <w:p>
+      <w:pPr>
+        <w:numPr>
+          <w:ilvl w:val="0"/>
+          <w:numId w:val="25"/>
+        </w:numPr>
+        <w:ind w:left="0" w:firstLine="709"/>
+        <w:contextualSpacing/>
+        <w:rPr>
+          <w:rFonts w:eastAsia="Times New Roman" w:cs="Times New Roman"/>
+          <w:szCs w:val="28"/>
+          <w:lang w:eastAsia="ru-RU"/>
+        </w:rPr>
+      </w:pPr>
+      <w:r>
+        <w:rPr>
+          <w:rFonts w:eastAsia="Times New Roman" w:cs="Times New Roman"/>
+          <w:szCs w:val="28"/>
+          <w:lang w:eastAsia="ru-RU"/>
+        </w:rPr>
+        <w:t>провести аналитический обзор литературы;</w:t>
+      </w:r>
+    </w:p>
+    <w:p>
+      <w:pPr>
+        <w:numPr>
+          <w:ilvl w:val="0"/>
+          <w:numId w:val="25"/>
+        </w:numPr>
+        <w:ind w:left="0" w:firstLine="709"/>
+        <w:contextualSpacing/>
+        <w:rPr>
+          <w:rFonts w:eastAsia="Times New Roman" w:cs="Times New Roman"/>
+          <w:szCs w:val="28"/>
+          <w:lang w:eastAsia="ru-RU"/>
+        </w:rPr>
+      </w:pPr>
+      <w:r>
+        <w:rPr>
+          <w:rFonts w:eastAsia="Times New Roman" w:cs="Times New Roman"/>
+          <w:szCs w:val="28"/>
+          <w:lang w:eastAsia="ru-RU"/>
+        </w:rPr>
+        <w:t>разработать модель базы данных;</w:t>
+      </w:r>
+    </w:p>
+    <w:p>
+      <w:pPr>
+        <w:numPr>
+          <w:ilvl w:val="0"/>
+          <w:numId w:val="25"/>
+        </w:numPr>
+        <w:ind w:left="0" w:firstLine="709"/>
+        <w:contextualSpacing/>
+        <w:rPr>
+          <w:rFonts w:eastAsia="Times New Roman" w:cs="Times New Roman"/>
+          <w:szCs w:val="28"/>
+          <w:lang w:eastAsia="ru-RU"/>
+        </w:rPr>
+      </w:pPr>
+      <w:r>
+        <w:rPr>
+          <w:rFonts w:eastAsia="Times New Roman" w:cs="Times New Roman"/>
+          <w:szCs w:val="28"/>
+          <w:lang w:eastAsia="ru-RU"/>
+        </w:rPr>
+        <w:t>разраб</w:t>
+      </w:r>
+      <w:r>
+        <w:rPr>
+          <w:rFonts w:eastAsia="Times New Roman" w:cs="Times New Roman"/>
+          <w:szCs w:val="28"/>
+          <w:lang w:eastAsia="ru-RU"/>
+        </w:rPr>
+        <w:t>о</w:t>
+      </w:r>
+      <w:r>
+        <w:rPr>
+          <w:rFonts w:eastAsia="Times New Roman" w:cs="Times New Roman"/>
+          <w:szCs w:val="28"/>
+          <w:lang w:eastAsia="ru-RU"/>
+        </w:rPr>
+        <w:t>тать приложение с использованием многоуровневой а</w:t>
+      </w:r>
+      <w:r>
+        <w:rPr>
+          <w:rFonts w:eastAsia="Times New Roman" w:cs="Times New Roman"/>
+          <w:szCs w:val="28"/>
+          <w:lang w:eastAsia="ru-RU"/>
+        </w:rPr>
+        <w:t>р</w:t>
+      </w:r>
+      <w:r>
+        <w:rPr>
+          <w:rFonts w:eastAsia="Times New Roman" w:cs="Times New Roman"/>
+          <w:szCs w:val="28"/>
+          <w:lang w:eastAsia="ru-RU"/>
+        </w:rPr>
+        <w:t>хитектуры;</w:t>
+      </w:r>
+    </w:p>
+    <w:p>
+      <w:pPr>
+        <w:numPr>
+          <w:ilvl w:val="0"/>
+          <w:numId w:val="25"/>
+        </w:numPr>
+        <w:ind w:left="0" w:firstLine="709"/>
+        <w:contextualSpacing/>
+        <w:rPr>
+          <w:rFonts w:eastAsia="Times New Roman" w:cs="Times New Roman"/>
+          <w:szCs w:val="28"/>
+          <w:lang w:eastAsia="ru-RU"/>
+        </w:rPr>
+      </w:pPr>
+      <w:r>
+        <w:rPr>
+          <w:rFonts w:eastAsia="Times New Roman" w:cs="Times New Roman"/>
+          <w:szCs w:val="28"/>
+          <w:lang w:eastAsia="ru-RU"/>
+        </w:rPr>
+        <w:t>провести тестирование;</w:t>
+      </w:r>
+    </w:p>
+    <w:p>
+      <w:pPr>
+        <w:numPr>
+          <w:ilvl w:val="0"/>
+          <w:numId w:val="25"/>
+        </w:numPr>
+        <w:ind w:left="0" w:firstLine="709"/>
+        <w:contextualSpacing/>
+        <w:rPr>
+          <w:rFonts w:eastAsia="Times New Roman" w:cs="Times New Roman"/>
+          <w:szCs w:val="28"/>
+          <w:lang w:eastAsia="ru-RU"/>
+        </w:rPr>
+      </w:pPr>
+      <w:r>
+        <w:rPr>
+          <w:rFonts w:eastAsia="Times New Roman" w:cs="Times New Roman"/>
+          <w:szCs w:val="28"/>
+          <w:lang w:eastAsia="ru-RU"/>
+        </w:rPr>
+        <w:t>написать руководство пользователя.</w:t>
+      </w:r>
+    </w:p>
+    <w:p>
+      <w:pPr>
+        <w:pStyle w:val="a5"/>
+        <w:ind w:left="360" w:firstLine="348"/>
+        <w:rPr>
+          <w:rFonts w:cs="Times New Roman"/>
+          <w:szCs w:val="28"/>
+        </w:rPr>
+      </w:pPr>
+    </w:p>
+    <w:p>
+      <w:pPr>
+        <w:pStyle w:val="a5"/>
+        <w:ind w:left="360" w:firstLine="348"/>
+        <w:rPr>
+          <w:rFonts w:cs="Times New Roman"/>
+          <w:szCs w:val="28"/>
+        </w:rPr>
+      </w:pPr>
+      <w:r>
+        <w:rPr>
+          <w:rFonts w:cs="Times New Roman"/>
+          <w:szCs w:val="28"/>
+        </w:rPr>
+        <w:t xml:space="preserve">Логически оно разделено на две части: серверную, написанную на </w:t>
+      </w:r>
+      <w:r>
+        <w:rPr>
+          <w:rFonts w:cs="Times New Roman"/>
+          <w:szCs w:val="28"/>
+          <w:lang w:val="en-US"/>
+        </w:rPr>
+        <w:t>Node</w:t>
+      </w:r>
+      <w:r>
+        <w:rPr>
+          <w:rFonts w:cs="Times New Roman"/>
+          <w:szCs w:val="28"/>
+        </w:rPr>
+        <w:t>.</w:t>
+      </w:r>
+      <w:proofErr w:type="spellStart"/>
+      <w:r>
+        <w:rPr>
+          <w:rFonts w:cs="Times New Roman"/>
+          <w:szCs w:val="28"/>
+          <w:lang w:val="en-US"/>
+        </w:rPr>
+        <w:t>js</w:t>
+      </w:r>
+      <w:proofErr w:type="spellEnd"/>
+      <w:r>
+        <w:rPr>
+          <w:rFonts w:cs="Times New Roman"/>
+          <w:szCs w:val="28"/>
+        </w:rPr>
+        <w:t xml:space="preserve"> (</w:t>
+      </w:r>
+      <w:r>
+        <w:rPr>
+          <w:rFonts w:cs="Times New Roman"/>
+          <w:szCs w:val="28"/>
+          <w:lang w:val="en-US"/>
+        </w:rPr>
+        <w:t>Express</w:t>
+      </w:r>
+      <w:r>
+        <w:rPr>
+          <w:rFonts w:cs="Times New Roman"/>
+          <w:szCs w:val="28"/>
+        </w:rPr>
+        <w:t xml:space="preserve">), и клиентскую, в которой использовался язык </w:t>
+      </w:r>
+      <w:r>
+        <w:rPr>
+          <w:rFonts w:cs="Times New Roman"/>
+          <w:szCs w:val="28"/>
+          <w:lang w:val="en-US"/>
+        </w:rPr>
+        <w:t>JavaScript</w:t>
+      </w:r>
+      <w:r>
+        <w:rPr>
+          <w:rFonts w:cs="Times New Roman"/>
+          <w:szCs w:val="28"/>
+        </w:rPr>
+        <w:t xml:space="preserve"> с внедрением </w:t>
+      </w:r>
+      <w:r>
+        <w:rPr>
+          <w:rFonts w:cs="Times New Roman"/>
+          <w:shd w:val="clear" w:color="auto" w:fill="FFFFFF"/>
+        </w:rPr>
+        <w:t xml:space="preserve">библиотеки </w:t>
+      </w:r>
+      <w:r>
+        <w:rPr>
+          <w:rFonts w:cs="Times New Roman"/>
+          <w:shd w:val="clear" w:color="auto" w:fill="FFFFFF"/>
+          <w:lang w:val="en-US"/>
+        </w:rPr>
+        <w:t>React</w:t>
+      </w:r>
+      <w:r>
+        <w:rPr>
+          <w:rFonts w:cs="Times New Roman"/>
+          <w:shd w:val="clear" w:color="auto" w:fill="FFFFFF"/>
+        </w:rPr>
+        <w:t>.</w:t>
+      </w:r>
+      <w:proofErr w:type="spellStart"/>
+      <w:r>
+        <w:rPr>
+          <w:rFonts w:cs="Times New Roman"/>
+          <w:shd w:val="clear" w:color="auto" w:fill="FFFFFF"/>
+          <w:lang w:val="en-US"/>
+        </w:rPr>
+        <w:t>js</w:t>
+      </w:r>
+      <w:proofErr w:type="spellEnd"/>
+      <w:r>
+        <w:rPr>
+          <w:rFonts w:cs="Times New Roman"/>
+          <w:szCs w:val="28"/>
+        </w:rPr>
+        <w:t>.</w:t>
+      </w:r>
+    </w:p>
+    <w:p>
+      <w:pPr>
+        <w:ind w:firstLine="708"/>
+      </w:pPr>
       <w:r>
         <w:rPr>
           <w:rFonts w:cs="Times New Roman"/>
@@ -3359,7 +3591,7 @@
           <w:szCs w:val="24"/>
           <w:lang w:val="en-US"/>
         </w:rPr>
-        <w:t>Sequelize</w:t>
+        <w:t>Prisma</w:t>
       </w:r>
       <w:proofErr w:type="spellEnd"/>
       <w:r>
@@ -3395,239 +3627,321 @@
       </w:r>
       <w:proofErr w:type="spellEnd"/>
       <w:r>
-        <w:t xml:space="preserve"> для приложений Node.js, предоставляющий обширный набор функций для мобильных и веб-приложений.</w:t>
-      </w:r>
-      <w:r>
-        <w:t xml:space="preserve"> </w:t>
-      </w:r>
-      <w:r>
-        <w:t>Имея в своем распоряжении множество служебных методов HTTP и промежуточны</w:t>
-      </w:r>
-      <w:r>
-        <w:t>х обработчиков, создать надежное</w:t>
-      </w:r>
-      <w:r>
-        <w:t xml:space="preserve"> </w:t>
-      </w:r>
-      <w:r>
-        <w:rPr>
-          <w:lang w:val="en-US"/>
-        </w:rPr>
-        <w:t>MVC</w:t>
-      </w:r>
-      <w:r>
-        <w:t xml:space="preserve"> </w:t>
-      </w:r>
-      <w:r>
-        <w:t xml:space="preserve">приложение </w:t>
-      </w:r>
-      <w:r>
-        <w:t xml:space="preserve">можно быстро и легко. </w:t>
-      </w:r>
-      <w:proofErr w:type="spellStart"/>
-      <w:r>
-        <w:t>Sequelize</w:t>
-      </w:r>
-      <w:proofErr w:type="spellEnd"/>
-      <w:r>
-        <w:t xml:space="preserve"> – </w:t>
-      </w:r>
-      <w:r>
-        <w:t xml:space="preserve">это ORM-библиотека для приложений на Node.js, которая осуществляет сопоставление таблиц в </w:t>
-      </w:r>
-      <w:r>
-        <w:t>БД</w:t>
-      </w:r>
-      <w:r>
-        <w:t xml:space="preserve"> и отношений между ними с классами. При использовании </w:t>
-      </w:r>
-      <w:proofErr w:type="spellStart"/>
-      <w:r>
-        <w:t>Sequelize</w:t>
-      </w:r>
-      <w:proofErr w:type="spellEnd"/>
-      <w:r>
-        <w:t xml:space="preserve"> мы можем не писать SQL-запросы, а работать с данными как с обычными объектами. Причем </w:t>
-      </w:r>
-      <w:proofErr w:type="spellStart"/>
-      <w:r>
-        <w:t>Sequelize</w:t>
-      </w:r>
-      <w:proofErr w:type="spellEnd"/>
-      <w:r>
-        <w:t xml:space="preserve"> может работат</w:t>
-      </w:r>
-      <w:r>
-        <w:t xml:space="preserve">ь с рядом СУБД - </w:t>
-      </w:r>
-      <w:proofErr w:type="spellStart"/>
-      <w:r>
-        <w:t>MySQL</w:t>
-      </w:r>
-      <w:proofErr w:type="spellEnd"/>
-      <w:r>
-        <w:t xml:space="preserve">, </w:t>
-      </w:r>
-      <w:proofErr w:type="spellStart"/>
-      <w:r>
-        <w:t>PostgreSQL</w:t>
-      </w:r>
-      <w:proofErr w:type="spellEnd"/>
-      <w:r>
-        <w:t xml:space="preserve">, </w:t>
-      </w:r>
-      <w:proofErr w:type="spellStart"/>
-      <w:r>
-        <w:t>MariaDB</w:t>
-      </w:r>
-      <w:proofErr w:type="spellEnd"/>
-      <w:r>
-        <w:t xml:space="preserve">, </w:t>
-      </w:r>
-      <w:proofErr w:type="spellStart"/>
-      <w:r>
-        <w:t>SQLite</w:t>
-      </w:r>
-      <w:proofErr w:type="spellEnd"/>
-      <w:r>
-        <w:t xml:space="preserve">, MS SQL </w:t>
-      </w:r>
-      <w:proofErr w:type="spellStart"/>
-      <w:r>
-        <w:t>Server</w:t>
-      </w:r>
-      <w:proofErr w:type="spellEnd"/>
-      <w:r>
-        <w:t xml:space="preserve">, </w:t>
-      </w:r>
-      <w:r>
-        <w:rPr>
-          <w:lang w:val="en-US"/>
-        </w:rPr>
-        <w:t>MongoDB</w:t>
+        <w:t xml:space="preserve"> для приложений Node.js, предоставляющий обширный набор функций</w:t>
+      </w:r>
+      <w:r>
+        <w:t xml:space="preserve"> для мобильных и веб-приложений</w:t>
       </w:r>
       <w:r>
         <w:t>.</w:t>
-      </w:r>
-      <w:r>
-        <w:t xml:space="preserve"> В данном приложения использовалась СУБД </w:t>
-      </w:r>
-      <w:r>
-        <w:rPr>
-          <w:lang w:val="en-US"/>
-        </w:rPr>
-        <w:t>PostgreSQL</w:t>
-      </w:r>
-      <w:r>
-        <w:t>.</w:t>
-      </w:r>
-      <w:r>
-        <w:t xml:space="preserve"> [1]</w:t>
       </w:r>
     </w:p>
     <w:p>
       <w:pPr>
-        <w:pStyle w:val="06"/>
-        <w:ind w:firstLineChars="253" w:firstLine="708"/>
-      </w:pPr>
-      <w:r>
-        <w:t>Функционально необходимо разработать программное средство, предоставляющее удобный функционал для</w:t>
-      </w:r>
-      <w:r>
-        <w:t xml:space="preserve"> выбора</w:t>
-      </w:r>
-      <w:r>
-        <w:t xml:space="preserve">, </w:t>
-      </w:r>
-      <w:r>
-        <w:t>сравнения</w:t>
-      </w:r>
-      <w:r>
-        <w:t xml:space="preserve">, </w:t>
-      </w:r>
-      <w:r>
-        <w:t>заказа подходящего сервиса</w:t>
-      </w:r>
-      <w:r>
-        <w:t xml:space="preserve">, которое взаимодействует с базой данных. Также была использована технология </w:t>
-      </w:r>
-      <w:r>
-        <w:t>взаимодействия с почтой клиентов</w:t>
-      </w:r>
-      <w:r>
+        <w:ind w:firstLine="709"/>
+        <w:rPr>
+          <w:rFonts w:cs="Times New Roman"/>
+          <w:szCs w:val="28"/>
+        </w:rPr>
+      </w:pPr>
+      <w:r>
+        <w:rPr>
+          <w:rFonts w:cs="Times New Roman"/>
+          <w:szCs w:val="28"/>
+        </w:rPr>
+        <w:t xml:space="preserve">В соответствии с заданием курсового проекта для проектирования базы данных используется система управления базами </w:t>
+      </w:r>
+      <w:r>
+        <w:rPr>
+          <w:rFonts w:cs="Times New Roman"/>
+          <w:szCs w:val="28"/>
+          <w:lang w:val="en-US"/>
+        </w:rPr>
+        <w:t>MySQL</w:t>
+      </w:r>
+      <w:r>
+        <w:rPr>
+          <w:rFonts w:cs="Times New Roman"/>
+          <w:szCs w:val="28"/>
+        </w:rPr>
+        <w:t>,</w:t>
+      </w:r>
+      <w:r>
+        <w:rPr>
+          <w:rFonts w:cs="Times New Roman"/>
+          <w:szCs w:val="28"/>
+        </w:rPr>
+        <w:t xml:space="preserve"> а в качестве </w:t>
+      </w:r>
+      <w:r>
+        <w:rPr>
+          <w:rFonts w:cs="Times New Roman"/>
+          <w:szCs w:val="28"/>
+          <w:lang w:val="en-US"/>
+        </w:rPr>
+        <w:t>ORM</w:t>
+      </w:r>
+      <w:r>
+        <w:rPr>
+          <w:rFonts w:cs="Times New Roman"/>
+          <w:szCs w:val="28"/>
+        </w:rPr>
+        <w:t xml:space="preserve"> </w:t>
+      </w:r>
+      <w:r>
+        <w:rPr>
+          <w:rFonts w:cs="Times New Roman"/>
+          <w:szCs w:val="28"/>
+        </w:rPr>
+        <w:t xml:space="preserve">я выбрала </w:t>
+      </w:r>
+      <w:proofErr w:type="spellStart"/>
+      <w:r>
+        <w:rPr>
+          <w:rFonts w:cs="Times New Roman"/>
+          <w:szCs w:val="28"/>
+        </w:rPr>
+        <w:t>Sequelize</w:t>
+      </w:r>
+      <w:proofErr w:type="spellEnd"/>
+      <w:r>
+        <w:rPr>
+          <w:rFonts w:cs="Times New Roman"/>
+          <w:szCs w:val="28"/>
+        </w:rPr>
         <w:t>.</w:t>
       </w:r>
     </w:p>
     <w:p>
       <w:pPr>
-        <w:pStyle w:val="06"/>
-        <w:ind w:firstLineChars="253" w:firstLine="708"/>
-      </w:pPr>
-      <w:r>
-        <w:t>Таким образом п</w:t>
-      </w:r>
-      <w:r>
-        <w:t>ри разработке приложения были использованы:</w:t>
+        <w:ind w:firstLine="708"/>
+      </w:pPr>
+      <w:proofErr w:type="spellStart"/>
+      <w:r>
+        <w:t>Prisma</w:t>
+      </w:r>
+      <w:proofErr w:type="spellEnd"/>
+      <w:r>
+        <w:t xml:space="preserve"> ORM - это современный ORM (</w:t>
+      </w:r>
+      <w:proofErr w:type="spellStart"/>
+      <w:r>
+        <w:t>Object-Relational</w:t>
+      </w:r>
+      <w:proofErr w:type="spellEnd"/>
+      <w:r>
+        <w:t xml:space="preserve"> </w:t>
+      </w:r>
+      <w:proofErr w:type="spellStart"/>
+      <w:r>
+        <w:t>Mapping</w:t>
+      </w:r>
+      <w:proofErr w:type="spellEnd"/>
+      <w:r>
+        <w:t xml:space="preserve">) для разработки серверных приложений на Node.js, </w:t>
+      </w:r>
+      <w:proofErr w:type="spellStart"/>
+      <w:r>
+        <w:t>TypeScript</w:t>
+      </w:r>
+      <w:proofErr w:type="spellEnd"/>
+      <w:r>
+        <w:t xml:space="preserve"> и других языках программирования. Он предоставляет удобный интерфейс для работы с базами данных и позволяет разработчикам сосредоточиться на логике приложения, а не на написании SQL-запросов. </w:t>
+      </w:r>
+      <w:proofErr w:type="spellStart"/>
+      <w:r>
+        <w:t>Prisma</w:t>
+      </w:r>
+      <w:proofErr w:type="spellEnd"/>
+      <w:r>
+        <w:t xml:space="preserve"> также обеспечивает автоматическую </w:t>
+      </w:r>
+      <w:proofErr w:type="spellStart"/>
+      <w:r>
+        <w:t>валидацию</w:t>
+      </w:r>
+      <w:proofErr w:type="spellEnd"/>
+      <w:r>
+        <w:t xml:space="preserve"> данных и генерацию типизированных API для клиентских приложений. </w:t>
       </w:r>
     </w:p>
     <w:p>
       <w:pPr>
-        <w:pStyle w:val="06"/>
-        <w:numPr>
-          <w:ilvl w:val="0"/>
-          <w:numId w:val="1"/>
-        </w:numPr>
-        <w:ind w:firstLineChars="253" w:firstLine="708"/>
-      </w:pPr>
-      <w:r>
-        <w:rPr>
-          <w:lang w:val="en-US"/>
-        </w:rPr>
-        <w:t>PostgreSQL</w:t>
-      </w:r>
+        <w:ind w:firstLine="708"/>
+      </w:pPr>
     </w:p>
     <w:p>
       <w:pPr>
-        <w:pStyle w:val="06"/>
-        <w:numPr>
-          <w:ilvl w:val="0"/>
-          <w:numId w:val="1"/>
-        </w:numPr>
-        <w:ind w:firstLineChars="253" w:firstLine="708"/>
-      </w:pPr>
-      <w:r>
-        <w:rPr>
-          <w:lang w:val="en-US"/>
-        </w:rPr>
-        <w:t>Node</w:t>
-      </w:r>
-      <w:r>
-        <w:t>.</w:t>
-      </w:r>
-      <w:proofErr w:type="spellStart"/>
-      <w:r>
-        <w:rPr>
-          <w:lang w:val="en-US"/>
-        </w:rPr>
-        <w:t>js</w:t>
-      </w:r>
-      <w:proofErr w:type="spellEnd"/>
+        <w:ind w:firstLine="708"/>
+      </w:pPr>
     </w:p>
     <w:p>
       <w:pPr>
+        <w:ind w:firstLine="708"/>
+      </w:pPr>
+    </w:p>
+    <w:p>
+      <w:pPr>
+        <w:ind w:firstLine="708"/>
+      </w:pPr>
+    </w:p>
+    <w:p>
+      <w:pPr>
+        <w:pStyle w:val="10"/>
+        <w:spacing w:after="240" w:line="259" w:lineRule="auto"/>
+        <w:ind w:left="432" w:hanging="432"/>
+        <w:jc w:val="left"/>
+        <w:rPr>
+          <w:rFonts w:ascii="Times New Roman" w:eastAsia="Times New Roman" w:hAnsi="Times New Roman" w:cs="Times New Roman"/>
+          <w:b/>
+          <w:bCs/>
+          <w:color w:val="000000" w:themeColor="text1"/>
+          <w:sz w:val="28"/>
+          <w:szCs w:val="28"/>
+        </w:rPr>
+      </w:pPr>
+      <w:bookmarkStart w:id="1" w:name="_Toc8948040"/>
+      <w:bookmarkStart w:id="2" w:name="_Toc8948512"/>
+      <w:bookmarkStart w:id="3" w:name="_Toc9070995"/>
+      <w:bookmarkStart w:id="4" w:name="_Toc9071036"/>
+      <w:bookmarkStart w:id="5" w:name="_Toc72451433"/>
+      <w:r>
+        <w:rPr>
+          <w:rFonts w:ascii="Times New Roman" w:eastAsia="Times New Roman" w:hAnsi="Times New Roman" w:cs="Times New Roman"/>
+          <w:b/>
+          <w:bCs/>
+          <w:color w:val="000000" w:themeColor="text1"/>
+          <w:sz w:val="28"/>
+          <w:szCs w:val="28"/>
+        </w:rPr>
+        <w:lastRenderedPageBreak/>
+        <w:t>Постановка задачи</w:t>
+      </w:r>
+      <w:bookmarkEnd w:id="1"/>
+      <w:bookmarkEnd w:id="2"/>
+      <w:bookmarkEnd w:id="3"/>
+      <w:bookmarkEnd w:id="4"/>
+      <w:bookmarkEnd w:id="5"/>
+    </w:p>
+    <w:p>
+      <w:pPr>
+        <w:ind w:firstLine="709"/>
+        <w:rPr>
+          <w:szCs w:val="28"/>
+        </w:rPr>
+      </w:pPr>
+      <w:bookmarkStart w:id="6" w:name="_GoBack"/>
+      <w:r>
+        <w:rPr>
+          <w:rFonts w:eastAsia="Times New Roman" w:cs="Times New Roman"/>
+          <w:szCs w:val="28"/>
+        </w:rPr>
+        <w:t xml:space="preserve">Главная </w:t>
+      </w:r>
+      <w:r>
+        <w:t xml:space="preserve">задача курсового проекта является разработка </w:t>
+      </w:r>
+      <w:r>
+        <w:rPr>
+          <w:lang w:val="en-US"/>
+        </w:rPr>
+        <w:t>WEB</w:t>
+      </w:r>
+      <w:r>
+        <w:t>-</w:t>
+      </w:r>
+      <w:r>
+        <w:t xml:space="preserve"> приложения, которое позволяет пользователю зарегистрироваться</w:t>
+      </w:r>
+      <w:r>
+        <w:t xml:space="preserve">, добавить своего питомца и после записать его </w:t>
+      </w:r>
+      <w:r>
+        <w:t xml:space="preserve">на </w:t>
+      </w:r>
+      <w:r>
+        <w:t>процедуру</w:t>
+      </w:r>
+      <w:r>
+        <w:t xml:space="preserve">. </w:t>
+      </w:r>
+      <w:r>
+        <w:rPr>
+          <w:szCs w:val="28"/>
+        </w:rPr>
+        <w:t>выбор подходящей программы курса</w:t>
+      </w:r>
+      <w:r>
+        <w:rPr>
+          <w:szCs w:val="28"/>
+        </w:rPr>
+        <w:t>, отслеживать статусы своих записей и после процедуры появляется возможность оценить процедуры. Администратор имеет возможность добавлять и удалять мастера и процедуры для определённых типов животных, просматривать расписание мастера на любой день, подтверждать или отклонять записи пользователя, просматривать оставленные комментарии</w:t>
+      </w:r>
+      <w:bookmarkEnd w:id="6"/>
+      <w:r>
+        <w:rPr>
+          <w:szCs w:val="28"/>
+        </w:rPr>
+        <w:t>.</w:t>
+      </w:r>
+    </w:p>
+    <w:p>
+      <w:pPr>
+        <w:ind w:firstLine="709"/>
+        <w:rPr>
+          <w:szCs w:val="28"/>
+        </w:rPr>
+      </w:pPr>
+    </w:p>
+    <w:p>
+      <w:pPr>
+        <w:ind w:firstLine="709"/>
+        <w:rPr>
+          <w:szCs w:val="28"/>
+        </w:rPr>
+      </w:pPr>
+      <w:bookmarkStart w:id="7" w:name="_Toc104198216"/>
+      <w:r>
+        <w:t xml:space="preserve">1.1 </w:t>
+      </w:r>
+      <w:r>
+        <w:t>Аналитический обзор литературы</w:t>
+      </w:r>
+      <w:bookmarkEnd w:id="7"/>
+      <w:r>
+        <w:rPr>
+          <w:szCs w:val="28"/>
+        </w:rPr>
+        <w:t xml:space="preserve">  </w:t>
+      </w:r>
+    </w:p>
+    <w:p>
+      <w:pPr>
         <w:pStyle w:val="06"/>
-        <w:numPr>
-          <w:ilvl w:val="0"/>
-          <w:numId w:val="1"/>
-        </w:numPr>
-        <w:ind w:firstLineChars="253" w:firstLine="708"/>
-      </w:pPr>
-      <w:r>
-        <w:rPr>
-          <w:lang w:val="en-US"/>
-        </w:rPr>
-        <w:t>EJS</w:t>
-      </w:r>
+        <w:ind w:left="708" w:firstLine="0"/>
+      </w:pPr>
+    </w:p>
+    <w:p>
+      <w:pPr>
+        <w:ind w:firstLine="709"/>
+      </w:pPr>
+      <w:r>
+        <w:t xml:space="preserve">На сегодняшний день существует множество подобных приложений, однако функционал их шире. Связано это, в первую очередь, с тем, что тема разработки такого приложения не для всех является актуальной, к тому же не все понимают принцип реализации такого приложения. Как правило, абитуриенты – это лишь часть от всего лишь часть от всей деятельности университета, которая часто является лишь частью от всего сайта </w:t>
+      </w:r>
+      <w:proofErr w:type="spellStart"/>
+      <w:r>
+        <w:t>универа</w:t>
+      </w:r>
+      <w:proofErr w:type="spellEnd"/>
+      <w:r>
+        <w:t>. Однако далее я попытаюсь рассмотреть приложения, которые максимально полно соответствуют моим задачам.</w:t>
+      </w:r>
+    </w:p>
+    <w:p>
+      <w:pPr>
+        <w:pStyle w:val="06"/>
+        <w:ind w:left="708" w:firstLine="0"/>
+      </w:pPr>
     </w:p>
     <w:sectPr>
       <w:pgSz w:w="11906" w:h="16838"/>
@@ -3712,7 +4026,7 @@
             <w:sz w:val="24"/>
             <w:szCs w:val="24"/>
           </w:rPr>
-          <w:t>3</w:t>
+          <w:t>4</w:t>
         </w:r>
         <w:r>
           <w:rPr>
@@ -5425,6 +5739,120 @@
     </w:lvl>
   </w:abstractNum>
   <w:abstractNum w:abstractNumId="15" w15:restartNumberingAfterBreak="0">
+    <w:nsid w:val="59B23DFF"/>
+    <w:multiLevelType w:val="hybridMultilevel"/>
+    <w:tmpl w:val="34424C02"/>
+    <w:lvl w:ilvl="0" w:tplc="34EA7A60">
+      <w:start w:val="1"/>
+      <w:numFmt w:val="bullet"/>
+      <w:suff w:val="space"/>
+      <w:lvlText w:val=""/>
+      <w:lvlJc w:val="left"/>
+      <w:pPr>
+        <w:ind w:left="360" w:hanging="360"/>
+      </w:pPr>
+      <w:rPr>
+        <w:rFonts w:ascii="Symbol" w:hAnsi="Symbol" w:hint="default"/>
+      </w:rPr>
+    </w:lvl>
+    <w:lvl w:ilvl="1" w:tplc="04190003">
+      <w:start w:val="1"/>
+      <w:numFmt w:val="bullet"/>
+      <w:lvlText w:val="o"/>
+      <w:lvlJc w:val="left"/>
+      <w:pPr>
+        <w:ind w:left="2149" w:hanging="360"/>
+      </w:pPr>
+      <w:rPr>
+        <w:rFonts w:ascii="Courier New" w:hAnsi="Courier New" w:cs="Courier New" w:hint="default"/>
+      </w:rPr>
+    </w:lvl>
+    <w:lvl w:ilvl="2" w:tplc="04190005" w:tentative="1">
+      <w:start w:val="1"/>
+      <w:numFmt w:val="bullet"/>
+      <w:lvlText w:val=""/>
+      <w:lvlJc w:val="left"/>
+      <w:pPr>
+        <w:ind w:left="2869" w:hanging="360"/>
+      </w:pPr>
+      <w:rPr>
+        <w:rFonts w:ascii="Wingdings" w:hAnsi="Wingdings" w:hint="default"/>
+      </w:rPr>
+    </w:lvl>
+    <w:lvl w:ilvl="3" w:tplc="04190001" w:tentative="1">
+      <w:start w:val="1"/>
+      <w:numFmt w:val="bullet"/>
+      <w:lvlText w:val=""/>
+      <w:lvlJc w:val="left"/>
+      <w:pPr>
+        <w:ind w:left="3589" w:hanging="360"/>
+      </w:pPr>
+      <w:rPr>
+        <w:rFonts w:ascii="Symbol" w:hAnsi="Symbol" w:hint="default"/>
+      </w:rPr>
+    </w:lvl>
+    <w:lvl w:ilvl="4" w:tplc="04190003" w:tentative="1">
+      <w:start w:val="1"/>
+      <w:numFmt w:val="bullet"/>
+      <w:lvlText w:val="o"/>
+      <w:lvlJc w:val="left"/>
+      <w:pPr>
+        <w:ind w:left="4309" w:hanging="360"/>
+      </w:pPr>
+      <w:rPr>
+        <w:rFonts w:ascii="Courier New" w:hAnsi="Courier New" w:cs="Courier New" w:hint="default"/>
+      </w:rPr>
+    </w:lvl>
+    <w:lvl w:ilvl="5" w:tplc="04190005" w:tentative="1">
+      <w:start w:val="1"/>
+      <w:numFmt w:val="bullet"/>
+      <w:lvlText w:val=""/>
+      <w:lvlJc w:val="left"/>
+      <w:pPr>
+        <w:ind w:left="5029" w:hanging="360"/>
+      </w:pPr>
+      <w:rPr>
+        <w:rFonts w:ascii="Wingdings" w:hAnsi="Wingdings" w:hint="default"/>
+      </w:rPr>
+    </w:lvl>
+    <w:lvl w:ilvl="6" w:tplc="04190001" w:tentative="1">
+      <w:start w:val="1"/>
+      <w:numFmt w:val="bullet"/>
+      <w:lvlText w:val=""/>
+      <w:lvlJc w:val="left"/>
+      <w:pPr>
+        <w:ind w:left="5749" w:hanging="360"/>
+      </w:pPr>
+      <w:rPr>
+        <w:rFonts w:ascii="Symbol" w:hAnsi="Symbol" w:hint="default"/>
+      </w:rPr>
+    </w:lvl>
+    <w:lvl w:ilvl="7" w:tplc="04190003" w:tentative="1">
+      <w:start w:val="1"/>
+      <w:numFmt w:val="bullet"/>
+      <w:lvlText w:val="o"/>
+      <w:lvlJc w:val="left"/>
+      <w:pPr>
+        <w:ind w:left="6469" w:hanging="360"/>
+      </w:pPr>
+      <w:rPr>
+        <w:rFonts w:ascii="Courier New" w:hAnsi="Courier New" w:cs="Courier New" w:hint="default"/>
+      </w:rPr>
+    </w:lvl>
+    <w:lvl w:ilvl="8" w:tplc="04190005" w:tentative="1">
+      <w:start w:val="1"/>
+      <w:numFmt w:val="bullet"/>
+      <w:lvlText w:val=""/>
+      <w:lvlJc w:val="left"/>
+      <w:pPr>
+        <w:ind w:left="7189" w:hanging="360"/>
+      </w:pPr>
+      <w:rPr>
+        <w:rFonts w:ascii="Wingdings" w:hAnsi="Wingdings" w:hint="default"/>
+      </w:rPr>
+    </w:lvl>
+  </w:abstractNum>
+  <w:abstractNum w:abstractNumId="16" w15:restartNumberingAfterBreak="0">
     <w:nsid w:val="5C493366"/>
     <w:multiLevelType w:val="hybridMultilevel"/>
     <w:tmpl w:val="2216EA6A"/>
@@ -5538,7 +5966,7 @@
       </w:rPr>
     </w:lvl>
   </w:abstractNum>
-  <w:abstractNum w:abstractNumId="16" w15:restartNumberingAfterBreak="0">
+  <w:abstractNum w:abstractNumId="17" w15:restartNumberingAfterBreak="0">
     <w:nsid w:val="5C712D6D"/>
     <w:multiLevelType w:val="hybridMultilevel"/>
     <w:tmpl w:val="CA1C4950"/>
@@ -5652,7 +6080,7 @@
       </w:rPr>
     </w:lvl>
   </w:abstractNum>
-  <w:abstractNum w:abstractNumId="17" w15:restartNumberingAfterBreak="0">
+  <w:abstractNum w:abstractNumId="18" w15:restartNumberingAfterBreak="0">
     <w:nsid w:val="643F1F7D"/>
     <w:multiLevelType w:val="hybridMultilevel"/>
     <w:tmpl w:val="0ACCA02C"/>
@@ -5742,7 +6170,7 @@
       </w:pPr>
     </w:lvl>
   </w:abstractNum>
-  <w:abstractNum w:abstractNumId="18" w15:restartNumberingAfterBreak="0">
+  <w:abstractNum w:abstractNumId="19" w15:restartNumberingAfterBreak="0">
     <w:nsid w:val="69261C25"/>
     <w:multiLevelType w:val="hybridMultilevel"/>
     <w:tmpl w:val="D51A0870"/>
@@ -5856,7 +6284,7 @@
       </w:rPr>
     </w:lvl>
   </w:abstractNum>
-  <w:abstractNum w:abstractNumId="19" w15:restartNumberingAfterBreak="0">
+  <w:abstractNum w:abstractNumId="20" w15:restartNumberingAfterBreak="0">
     <w:nsid w:val="7A5E4C1F"/>
     <w:multiLevelType w:val="hybridMultilevel"/>
     <w:tmpl w:val="1DC67C58"/>
@@ -5970,7 +6398,7 @@
       </w:rPr>
     </w:lvl>
   </w:abstractNum>
-  <w:abstractNum w:abstractNumId="20" w15:restartNumberingAfterBreak="0">
+  <w:abstractNum w:abstractNumId="21" w15:restartNumberingAfterBreak="0">
     <w:nsid w:val="7D975D8D"/>
     <w:multiLevelType w:val="hybridMultilevel"/>
     <w:tmpl w:val="C4580AF2"/>
@@ -6085,7 +6513,7 @@
     </w:lvl>
   </w:abstractNum>
   <w:num w:numId="1">
-    <w:abstractNumId w:val="20"/>
+    <w:abstractNumId w:val="21"/>
   </w:num>
   <w:num w:numId="2">
     <w:abstractNumId w:val="4"/>
@@ -6094,10 +6522,10 @@
     <w:abstractNumId w:val="5"/>
   </w:num>
   <w:num w:numId="4">
-    <w:abstractNumId w:val="16"/>
+    <w:abstractNumId w:val="17"/>
   </w:num>
   <w:num w:numId="5">
-    <w:abstractNumId w:val="19"/>
+    <w:abstractNumId w:val="20"/>
   </w:num>
   <w:num w:numId="6">
     <w:abstractNumId w:val="12"/>
@@ -6434,16 +6862,16 @@
     <w:abstractNumId w:val="9"/>
   </w:num>
   <w:num w:numId="18">
-    <w:abstractNumId w:val="15"/>
+    <w:abstractNumId w:val="16"/>
   </w:num>
   <w:num w:numId="19">
-    <w:abstractNumId w:val="17"/>
+    <w:abstractNumId w:val="18"/>
   </w:num>
   <w:num w:numId="20">
     <w:abstractNumId w:val="10"/>
   </w:num>
   <w:num w:numId="21">
-    <w:abstractNumId w:val="18"/>
+    <w:abstractNumId w:val="19"/>
   </w:num>
   <w:num w:numId="22">
     <w:abstractNumId w:val="10"/>
@@ -6453,6 +6881,9 @@
   </w:num>
   <w:num w:numId="24">
     <w:abstractNumId w:val="0"/>
+  </w:num>
+  <w:num w:numId="25">
+    <w:abstractNumId w:val="15"/>
   </w:num>
   <w:numIdMacAtCleanup w:val="18"/>
 </w:numbering>
@@ -6931,7 +7362,6 @@
   <w:style w:type="character" w:default="1" w:styleId="a2">
     <w:name w:val="Default Paragraph Font"/>
     <w:uiPriority w:val="1"/>
-    <w:semiHidden/>
     <w:unhideWhenUsed/>
   </w:style>
   <w:style w:type="table" w:default="1" w:styleId="a3">
@@ -7771,7 +8201,7 @@
 </file>
 
 <file path=customXml/itemProps1.xml><?xml version="1.0" encoding="utf-8"?>
-<ds:datastoreItem xmlns:ds="http://schemas.openxmlformats.org/officeDocument/2006/customXml" ds:itemID="{53CF9CA4-2902-4FEF-B9E2-571D5B7AA7D3}">
+<ds:datastoreItem xmlns:ds="http://schemas.openxmlformats.org/officeDocument/2006/customXml" ds:itemID="{F24740B5-F8F7-4197-B8ED-767348269F3D}">
   <ds:schemaRefs>
     <ds:schemaRef ds:uri="http://schemas.openxmlformats.org/officeDocument/2006/bibliography"/>
   </ds:schemaRefs>
